--- a/mike-paper-reviews-500/split-reviews-docx/Review_422.docx
+++ b/mike-paper-reviews-500/split-reviews-docx/Review_422.docx
@@ -7,9 +7,9 @@
         <w:pStyle w:val="Normal"/>
       </w:pPr>
       <w:r>
-        <w:t>המאמר היומי של מייק - 19.03.25</w:t>
+        <w:t>המאמר היומי של מייק - 17.03.25</w:t>
         <w:br/>
-        <w:t>EFFICIENTLY LEARNING AT TEST-TIME: ACTIVE FINE-TUNING OF LLMS</w:t>
+        <w:t>JanusFlow: Harmonizing Autoregression and Rectified Flow for Unified Multimodal Understanding and Generation</w:t>
       </w:r>
     </w:p>
     <w:p>
@@ -17,7 +17,7 @@
         <w:pStyle w:val="Normal"/>
       </w:pPr>
       <w:r>
-        <w:t xml:space="preserve">בתקופה האחרונה השיטה הכי פופולרית להתאמת מודלי שפה למשימה ספציפית היא למידה in-context או ICL. בגדול אנו מספקים למודל, בתוך הפרומפט, כמה דוגמאות לביצוע משימה והמודל ״לומד״ איך לבצע אותה ללא שום שינוי במשקליו. ICL מתאפשר עקב האופי האדפטיבי של הטרנספורמרים (מנגנון ה-attention בתוכו) המצליחים ״לעדכן את אופן החישוב שלו״ כפונקציה של קלט. </w:t>
+        <w:t>מזמן לא סקרתי מאמר על מודלים גנרטיביים מולטימודליים. מודלים אלו מאומנים לא רק לגנרט דאטה מכמה סוגים (במקרה של JanusFlow של שפה טבעית ותמונות) אלא גם לבצע משימות הכרוכות בהבנה של הקשרים ביו המודליות האלו. למשל מודל מולטימודלי בתחום שפה ותמונות צריך להיות לענות על שאלות על תמונה. המודל מורכב ממודל עיקרי (הנקרא LLM) וכמה אנקודרים ודקורדרים המיועדים לייצוג דאטה ממודליות שונות והפיכתו של ייצוגו לפיסת דאטה (דקודרים). כל המודלים במאמר מבוססים על הטרנספורמרים באופן מאוד לא מפתיע.</w:t>
       </w:r>
     </w:p>
     <w:p>
@@ -25,7 +25,7 @@
         <w:pStyle w:val="Normal"/>
       </w:pPr>
       <w:r>
-        <w:t>המאמר דן בשיטה אחרת לאדפטציה של מודל למשימה נתונה בזמן טסט(המאמר קצת מערבב את המושג של  טסט ואינפרנס) המערב fine-tune קליל של המודל על סמך הפרומפט שמוזן אליו. להבדיל מ-ICL השיטה המוצעת (SIFT(Selects Informative data for Fine-Tuning כן משנה את משקלי המודל (מבצעת צעד אחד של מורד הגרדיאנט - gradient descent). למעשה SIFT (ד״א יש שיטה בשם כזה גם בעיבוד תמונה מהעידן לפני הרשתות) מציעה שיטה לבחירה של דוגמאות מהדאטהסט לפיין טיון של מודל עבור פרומפט נתון.</w:t>
+        <w:t>המאמר מציע שיטה לאמן מולטימודלי (הנקרא LLM במאמר) כזה כאשר הפרט המעניין לגביו הוא שימוש באנקודרים שונים לשפה ולתמונות (ברוב המודלים המולטימודליים משתמשים באותו מודל backbone). בגדול במהלך האימון המודל לומד לחזות את הטוקנים של תשובה על פרומפט נתון כאשר פרומפט ותשובה יכולים להיות גם טוקן ויזואלי (ייצוג של פאץ' של תמונה) וגם טוקן רגיל(= סדרת אותיות). בנוסף הפרומפט יכול להיות שילוב של טוקנים ויזואליים וטוקנים של השפה במשימת visual question answering. בנוסף (לא מופיע במאמר הזה בצורה מפורשת אך נעשה במודלים מולטימודליים אחרים) המודל מאומן גם על דאטה טקסטואלי בלבד(כמו ב-pretraining של מודל שפה רגיל)</w:t>
       </w:r>
     </w:p>
     <w:p>
@@ -33,7 +33,7 @@
         <w:pStyle w:val="Normal"/>
       </w:pPr>
       <w:r>
-        <w:t>המחברים טוענים שבחירת דוגמאות הכי קרובות לפרומפט במרחב הלטנטי מבחינת מרחק קוסיין או מכפלה פנימית(nearest neighbors or NN) היא תת-אופטימלית ועלולה להביא דוגמאות מיותרות הפוגעות בביצועי פיין טיון. במקום לשלוף דוגמאות הדומות ביותר לפרומפט, SIFT בוחרת את אלו שמספקות את מירב המידע החדש, וכך משיגה התאמה טובה יותר של המודל עם מינימום חישובים נוספים.</w:t>
+        <w:t>כמה פרטים על המודלים השונים (פרט ל-LLM) המופיעים במאמר. עבור דאטה שפתי הטוקנים עוברים אנדוקר מאומן (נקרא und enc) -  אחרי הטוקנים עוברים שכבה לינארית מאומנת. עבור דאטה ויזואלי יש אנקודר סטנדרטי לא מאומן המבוסס על VAE ואחרי יש עוד אנקודר מאומן. מכיוון שהמודל הגנרטיבי לתמונות הינו מודל דיפוזיה שימוש ב-VAE (חלק בלתי נפרד של מודלי דיפוזיה גנרטיביים) לא צריך להפתיע. בנוסף כאמור יש שני דקודר מאומנים שאליהם מוזנים הייצוגים הנבנים על ידי LLM.</w:t>
       </w:r>
     </w:p>
     <w:p>
@@ -41,7 +41,7 @@
         <w:pStyle w:val="Normal"/>
       </w:pPr>
       <w:r>
-        <w:t>הגישה המוצעת מערבת שיעורך רמת אי ודאות של תשובת המודל בהינתן הדוגמאות שבחרנו ל-FT (לאחר FT הכוונה). בפרק הבא אסביר למה זה חשוב בעצם.</w:t>
+        <w:t xml:space="preserve">המאמר מציע שיטה תלת שלבית לאימון המודלים כאשר כל שלב ״מפשירים״ יותר ויותר מודלים (כולל LLM) כאשר בשלב האחרון מאמנים את כולם פרט ל-VAE. </w:t>
       </w:r>
     </w:p>
     <w:p>
@@ -49,7 +49,7 @@
         <w:pStyle w:val="Normal"/>
       </w:pPr>
       <w:r>
-        <w:t>הערכת אי-וודאות להנחיית FT ולמה זה בכלל חשוב כאן?</w:t>
+        <w:t>מודלי דיפוזיה במאמר מבוססי על (rectified flows (RF המנסה למפות את הדאטה מהתפלגות פשוטה (גאוסית) להתפלגות הדאטה בצורה ישרה כלומר המסלול בין x_0 הגאוסי ל x_1 של הדאטה הוא ישר. כלומר כל נקודה x_t במסלול הזה היא צירוף קמור של x_0 ו-x_1. בגדול מודל הדיפוזיה מאומן לשערך את המהירות הקבועה v(השווה x_0 - x_1 עבור כל נקודה x_t במסלול. הדגימה מבוצעת על ידי פתרון משוואה דיפרנציאלית המתארת התקדמות של x_0 ל x_1 עם מהירות v (שיטת אוילר). מודל דיפוזיה המאומן במאמר הוא לטנטי.</w:t>
       </w:r>
     </w:p>
     <w:p>
@@ -57,7 +57,7 @@
         <w:pStyle w:val="Normal"/>
       </w:pPr>
       <w:r>
-        <w:t>שיטות FT רבות מסתמכות על שליפת דוגמאות דומות בהתבסס על דמיון קוסיין או מרחק אוקלידי. אך גישה זו לוקה בחסר: היא אינה מבדילה בין דאטה רלוונטי לזה שמיותר. שתי דוגמאות דומות מאוד עשויות להכיל את אותו מידע, ולכן אחת מהן אינה תורמת לתוצאת FT. כדי לפתור זאת, המחברים מציעים שיטה להערכת אי-הוודאות של המודל בתשובתו לאחר FT . אם המודל בטוח מאוד בתשובתו אחרי FT, הוספת דוגמא לא תשפיע משמעותית. אך אם אי-הוודאות גבוהה, בחירה חכמה של דוגמאות יכולה לשפר את ביצועי המודל משמעותית ןהאתגר הוא למצוא את הדוגמאות הללו ביעילות.</w:t>
+        <w:t>פרט מעניין על המאמר: אחד האיברים בפונקציית לוס של מודל דיפוזיה קונסת אותו על אי התאמה של ייצוג הפנימי המורעש (המחושב על שכבות הביניים של המודל) לייצוג התמונה הנקייה המחושב על אנקודר חזק (understanding encoder). וכמבון יש classifier guidance באימון של מודל דיפוזיה (קלאסי)</w:t>
       </w:r>
     </w:p>
     <w:p>
@@ -65,7 +65,7 @@
         <w:pStyle w:val="Normal"/>
       </w:pPr>
       <w:r>
-        <w:t>מדידת דמיון במרחב הסמוי בעזרת פונקציית קרנל</w:t>
+        <w:t>מאמר כתוב יפה ודי ברור - מומלץ!</w:t>
       </w:r>
     </w:p>
     <w:p>
@@ -73,79 +73,7 @@
         <w:pStyle w:val="Normal"/>
       </w:pPr>
       <w:r>
-        <w:t>כאמור הבסיס לשיטת הבחירה של SIFT הוא מדידת הדמיון בין דוגמאות במרחב לטנטי. כדי לכמת את הדמיון הזה, המחברים משתמשים בפונקציית קרנל - שהיא מוגדרת בתור מכפלה פנימית בין הייצוגים הלטנטיים של הדוגמאות. פונקציה זו מקבלת שני רצפים ומחזירה ציון דמיון—גבוה עבור סדרות דומות ונמוך עבור רצפים שונים. בעזרת פונקצית קרנל זו בונים מטריצה קרנל עבור הדוגמאות שנבחרו ל- FT והפרומפט עצמו. לאחר מכן מגדירי מודל דמה (surrogate model) שמטרו לשערך את ביצועי ה-LLM לאחר FT על הדוגמאות שנבחרו.</w:t>
-      </w:r>
-    </w:p>
-    <w:p>
-      <w:pPr>
-        <w:pStyle w:val="Normal"/>
-      </w:pPr>
-      <w:r>
-        <w:t>באמצעות מודל זה בונים (זה קצת כבד מתמטית) את השיערוך של אי וודאות של המודל אחרי הוספה של דוגמא x מהדאטהסט לסט הדוגמאות שעליהם יתבצע הטיוב. בסופו של דבר בוחרים דוגמא הממזערת את אי ודאות עבור הפרומפט ומוסיפים אותה לסט הדוגמאות זה.</w:t>
-      </w:r>
-    </w:p>
-    <w:p>
-      <w:pPr>
-        <w:pStyle w:val="Normal"/>
-      </w:pPr>
-      <w:r>
-        <w:t>במילים פשוטות הגישה המוצעות מאזנת בין שני שיקולים מנוגדים:</w:t>
-      </w:r>
-    </w:p>
-    <w:p>
-      <w:pPr>
-        <w:pStyle w:val="Normal"/>
-      </w:pPr>
-      <w:r>
-        <w:t>רלוונטיות: הדוגמאות הנבחרות צריכות להיות עדיין רלוונטיות לפרומפט.</w:t>
-      </w:r>
-    </w:p>
-    <w:p>
-      <w:pPr>
-        <w:pStyle w:val="Normal"/>
-      </w:pPr>
-      <w:r>
-        <w:t>גיוון: הדוגמאות אינן אמורות להכיל מידע חופף ומיותר.</w:t>
-      </w:r>
-    </w:p>
-    <w:p>
-      <w:pPr>
-        <w:pStyle w:val="Normal"/>
-      </w:pPr>
-      <w:r>
-        <w:t>במקום לבחור דוגמאות בבת אחת, SIFT בוחר כל דוגמה באופן הדרגתי, תוך שימוש בפונקציית קרנל כדי לקבוע את הערך המוסף שלה.</w:t>
-      </w:r>
-    </w:p>
-    <w:p>
-      <w:pPr>
-        <w:pStyle w:val="Normal"/>
-      </w:pPr>
-      <w:r>
-        <w:t>אם מועמד חדש דומה מדי לדוגמאות שנבחרו בעבר, הוא נדחה, מכיוון שהוא אינו מוסיף מידע חדש.</w:t>
-      </w:r>
-    </w:p>
-    <w:p>
-      <w:pPr>
-        <w:pStyle w:val="Normal"/>
-      </w:pPr>
-      <w:r>
-        <w:t>אם המועמד רלוונטי אך מכיל פרטים חדשים, הוא נבחר כדי להפחית את אי-הוודאות.</w:t>
-      </w:r>
-    </w:p>
-    <w:p>
-      <w:pPr>
-        <w:pStyle w:val="Normal"/>
-      </w:pPr>
-      <w:r>
-        <w:t>אם המועמד אינו קשור לפרומפט כלל, הוא נשאר מחוץ לתהליך.</w:t>
-      </w:r>
-    </w:p>
-    <w:p>
-      <w:pPr>
-        <w:pStyle w:val="Normal"/>
-      </w:pPr>
-      <w:r>
-        <w:t>https://arxiv.org/abs/2410.08020</w:t>
+        <w:t>https://arxiv.org/abs/2411.07975</w:t>
       </w:r>
     </w:p>
     <w:sectPr>
